--- a/document/system_test_report/软件测试报告书.docx
+++ b/document/system_test_report/软件测试报告书.docx
@@ -507,17 +507,7 @@
                                 <w:sz w:val="36"/>
                                 <w:szCs w:val="36"/>
                               </w:rPr>
-                              <w:t>Sep 7</w:t>
-                            </w:r>
-                            <w:r>
-                              <w:rPr>
-                                <w:rFonts w:eastAsiaTheme="minorHAnsi" w:cs="Times New Roman"/>
-                                <w:b/>
-                                <w:color w:val="1F4E79" w:themeColor="accent1" w:themeShade="80"/>
-                                <w:sz w:val="36"/>
-                                <w:szCs w:val="36"/>
-                              </w:rPr>
-                              <w:t>，2016</w:t>
+                              <w:t>Sep 7，2016</w:t>
                             </w:r>
                           </w:p>
                         </w:txbxContent>
@@ -558,17 +548,7 @@
                           <w:sz w:val="36"/>
                           <w:szCs w:val="36"/>
                         </w:rPr>
-                        <w:t>Sep 7</w:t>
-                      </w:r>
-                      <w:r>
-                        <w:rPr>
-                          <w:rFonts w:eastAsiaTheme="minorHAnsi" w:cs="Times New Roman"/>
-                          <w:b/>
-                          <w:color w:val="1F4E79" w:themeColor="accent1" w:themeShade="80"/>
-                          <w:sz w:val="36"/>
-                          <w:szCs w:val="36"/>
-                        </w:rPr>
-                        <w:t>，2016</w:t>
+                        <w:t>Sep 7，2016</w:t>
                       </w:r>
                     </w:p>
                   </w:txbxContent>
@@ -870,7 +850,7 @@
               </wp:anchor>
             </w:drawing>
           </mc:Choice>
-          <mc:Fallback xmlns:w16se="http://schemas.microsoft.com/office/word/2015/wordml/symex" xmlns:cx="http://schemas.microsoft.com/office/drawing/2014/chartex">
+          <mc:Fallback xmlns:cx="http://schemas.microsoft.com/office/drawing/2014/chartex" xmlns:w16se="http://schemas.microsoft.com/office/word/2015/wordml/symex">
             <w:pict>
               <v:group w14:anchorId="40CB04A2" id="组 149" o:spid="_x0000_s1026" style="position:absolute;left:0;text-align:left;margin-left:-76.5pt;margin-top:75pt;width:560.1pt;height:101.7pt;z-index:251659264;mso-width-percent:941;mso-height-percent:121;mso-position-horizontal-relative:margin;mso-position-vertical-relative:page;mso-width-percent:941;mso-height-percent:121" coordorigin="" coordsize="73152,12161" o:gfxdata="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">
                 <v:shape id="矩形 51" o:spid="_x0000_s1027" style="position:absolute;width:73152;height:11303;visibility:visible;mso-wrap-style:square;v-text-anchor:middle" coordsize="7312660,1129665" o:gfxdata="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" path="m,l7312660,r,1129665l3619500,733425,,1091565,,xe" fillcolor="#4f81bd" stroked="f" strokeweight="2pt">
@@ -939,8 +919,6 @@
             <w:t>目录</w:t>
           </w:r>
         </w:p>
-        <w:bookmarkStart w:id="1" w:name="_GoBack"/>
-        <w:bookmarkEnd w:id="1"/>
         <w:p>
           <w:pPr>
             <w:pStyle w:val="10"/>
@@ -7123,7 +7101,7 @@
           <w:numId w:val="1"/>
         </w:numPr>
       </w:pPr>
-      <w:bookmarkStart w:id="2" w:name="_Toc461463201"/>
+      <w:bookmarkStart w:id="1" w:name="_Toc461463201"/>
       <w:r>
         <w:rPr>
           <w:rFonts w:hint="eastAsia"/>
@@ -7131,7 +7109,7 @@
         <w:lastRenderedPageBreak/>
         <w:t>引言</w:t>
       </w:r>
-      <w:bookmarkEnd w:id="2"/>
+      <w:bookmarkEnd w:id="1"/>
     </w:p>
     <w:p>
       <w:pPr>
@@ -7141,14 +7119,14 @@
           <w:numId w:val="2"/>
         </w:numPr>
       </w:pPr>
-      <w:bookmarkStart w:id="3" w:name="_Toc461463202"/>
+      <w:bookmarkStart w:id="2" w:name="_Toc461463202"/>
       <w:r>
         <w:rPr>
           <w:rFonts w:hint="eastAsia"/>
         </w:rPr>
         <w:t>编写目的</w:t>
       </w:r>
-      <w:bookmarkEnd w:id="3"/>
+      <w:bookmarkEnd w:id="2"/>
     </w:p>
     <w:p>
       <w:pPr>
@@ -7218,14 +7196,14 @@
           <w:numId w:val="2"/>
         </w:numPr>
       </w:pPr>
-      <w:bookmarkStart w:id="4" w:name="_Toc461463203"/>
+      <w:bookmarkStart w:id="3" w:name="_Toc461463203"/>
       <w:r>
         <w:rPr>
           <w:rFonts w:hint="eastAsia"/>
         </w:rPr>
         <w:t>背景</w:t>
       </w:r>
-      <w:bookmarkEnd w:id="4"/>
+      <w:bookmarkEnd w:id="3"/>
     </w:p>
     <w:p>
       <w:pPr>
@@ -7375,14 +7353,14 @@
           <w:numId w:val="2"/>
         </w:numPr>
       </w:pPr>
-      <w:bookmarkStart w:id="5" w:name="_Toc461463204"/>
+      <w:bookmarkStart w:id="4" w:name="_Toc461463204"/>
       <w:r>
         <w:rPr>
           <w:rFonts w:hint="eastAsia"/>
         </w:rPr>
         <w:t>用户群</w:t>
       </w:r>
-      <w:bookmarkEnd w:id="5"/>
+      <w:bookmarkEnd w:id="4"/>
     </w:p>
     <w:p>
       <w:pPr>
@@ -7543,14 +7521,14 @@
           <w:numId w:val="2"/>
         </w:numPr>
       </w:pPr>
-      <w:bookmarkStart w:id="6" w:name="_Toc461463205"/>
+      <w:bookmarkStart w:id="5" w:name="_Toc461463205"/>
       <w:r>
         <w:rPr>
           <w:rFonts w:hint="eastAsia"/>
         </w:rPr>
         <w:t>术语定义</w:t>
       </w:r>
-      <w:bookmarkEnd w:id="6"/>
+      <w:bookmarkEnd w:id="5"/>
     </w:p>
     <w:p>
       <w:pPr>
@@ -7628,7 +7606,7 @@
           <w:numId w:val="2"/>
         </w:numPr>
       </w:pPr>
-      <w:bookmarkStart w:id="7" w:name="_Toc461463206"/>
+      <w:bookmarkStart w:id="6" w:name="_Toc461463206"/>
       <w:r>
         <w:rPr>
           <w:rFonts w:hint="eastAsia"/>
@@ -7641,7 +7619,7 @@
         </w:rPr>
         <w:t>对象</w:t>
       </w:r>
-      <w:bookmarkEnd w:id="7"/>
+      <w:bookmarkEnd w:id="6"/>
     </w:p>
     <w:p>
       <w:pPr>
@@ -7670,11 +7648,11 @@
           <w:numId w:val="2"/>
         </w:numPr>
       </w:pPr>
-      <w:bookmarkStart w:id="8" w:name="_Toc461463207"/>
+      <w:bookmarkStart w:id="7" w:name="_Toc461463207"/>
       <w:r>
         <w:t>测试阶段</w:t>
       </w:r>
-      <w:bookmarkEnd w:id="8"/>
+      <w:bookmarkEnd w:id="7"/>
     </w:p>
     <w:p>
       <w:pPr>
@@ -7717,14 +7695,14 @@
           <w:numId w:val="2"/>
         </w:numPr>
       </w:pPr>
-      <w:bookmarkStart w:id="9" w:name="_Toc461463208"/>
+      <w:bookmarkStart w:id="8" w:name="_Toc461463208"/>
       <w:r>
         <w:rPr>
           <w:rFonts w:hint="eastAsia"/>
         </w:rPr>
         <w:t>参考资料</w:t>
       </w:r>
-      <w:bookmarkEnd w:id="9"/>
+      <w:bookmarkEnd w:id="8"/>
     </w:p>
     <w:p>
       <w:pPr>
@@ -7815,7 +7793,7 @@
           <w:numId w:val="1"/>
         </w:numPr>
       </w:pPr>
-      <w:bookmarkStart w:id="10" w:name="_Toc461463209"/>
+      <w:bookmarkStart w:id="9" w:name="_Toc461463209"/>
       <w:r>
         <w:rPr>
           <w:rFonts w:hint="eastAsia"/>
@@ -7823,7 +7801,7 @@
         <w:lastRenderedPageBreak/>
         <w:t>测试概要</w:t>
       </w:r>
-      <w:bookmarkEnd w:id="10"/>
+      <w:bookmarkEnd w:id="9"/>
     </w:p>
     <w:p>
       <w:pPr>
@@ -7846,14 +7824,14 @@
           <w:szCs w:val="32"/>
         </w:rPr>
       </w:pPr>
-      <w:bookmarkStart w:id="11" w:name="_Toc461036433"/>
-      <w:bookmarkStart w:id="12" w:name="_Toc461041097"/>
-      <w:bookmarkStart w:id="13" w:name="_Toc461283492"/>
-      <w:bookmarkStart w:id="14" w:name="_Toc461463210"/>
+      <w:bookmarkStart w:id="10" w:name="_Toc461036433"/>
+      <w:bookmarkStart w:id="11" w:name="_Toc461041097"/>
+      <w:bookmarkStart w:id="12" w:name="_Toc461283492"/>
+      <w:bookmarkStart w:id="13" w:name="_Toc461463210"/>
+      <w:bookmarkEnd w:id="10"/>
       <w:bookmarkEnd w:id="11"/>
       <w:bookmarkEnd w:id="12"/>
       <w:bookmarkEnd w:id="13"/>
-      <w:bookmarkEnd w:id="14"/>
     </w:p>
     <w:p>
       <w:pPr>
@@ -7876,14 +7854,14 @@
           <w:szCs w:val="32"/>
         </w:rPr>
       </w:pPr>
-      <w:bookmarkStart w:id="15" w:name="_Toc461036434"/>
-      <w:bookmarkStart w:id="16" w:name="_Toc461041098"/>
-      <w:bookmarkStart w:id="17" w:name="_Toc461283493"/>
-      <w:bookmarkStart w:id="18" w:name="_Toc461463211"/>
+      <w:bookmarkStart w:id="14" w:name="_Toc461036434"/>
+      <w:bookmarkStart w:id="15" w:name="_Toc461041098"/>
+      <w:bookmarkStart w:id="16" w:name="_Toc461283493"/>
+      <w:bookmarkStart w:id="17" w:name="_Toc461463211"/>
+      <w:bookmarkEnd w:id="14"/>
       <w:bookmarkEnd w:id="15"/>
       <w:bookmarkEnd w:id="16"/>
       <w:bookmarkEnd w:id="17"/>
-      <w:bookmarkEnd w:id="18"/>
     </w:p>
     <w:p>
       <w:pPr>
@@ -7893,14 +7871,14 @@
           <w:numId w:val="3"/>
         </w:numPr>
       </w:pPr>
-      <w:bookmarkStart w:id="19" w:name="_Toc461463212"/>
+      <w:bookmarkStart w:id="18" w:name="_Toc461463212"/>
       <w:r>
         <w:rPr>
           <w:rFonts w:hint="eastAsia"/>
         </w:rPr>
         <w:t>测试环境</w:t>
       </w:r>
-      <w:bookmarkEnd w:id="19"/>
+      <w:bookmarkEnd w:id="18"/>
     </w:p>
     <w:p>
       <w:pPr>
@@ -7910,16 +7888,18 @@
           <w:numId w:val="3"/>
         </w:numPr>
       </w:pPr>
-      <w:bookmarkStart w:id="20" w:name="_Toc461463213"/>
+      <w:bookmarkStart w:id="19" w:name="_Toc461463213"/>
       <w:r>
         <w:rPr>
           <w:rFonts w:hint="eastAsia"/>
         </w:rPr>
         <w:t>硬件环境</w:t>
       </w:r>
-      <w:bookmarkEnd w:id="20"/>
-    </w:p>
-    <w:p>
+      <w:bookmarkEnd w:id="19"/>
+    </w:p>
+    <w:p>
+      <w:bookmarkStart w:id="20" w:name="OLE_LINK1"/>
+      <w:bookmarkStart w:id="21" w:name="OLE_LINK2"/>
       <w:r>
         <w:rPr>
           <w:rFonts w:hint="eastAsia"/>
@@ -7965,14 +7945,16 @@
           <w:numId w:val="3"/>
         </w:numPr>
       </w:pPr>
-      <w:bookmarkStart w:id="21" w:name="_Toc461463214"/>
+      <w:bookmarkStart w:id="22" w:name="_Toc461463214"/>
+      <w:bookmarkEnd w:id="20"/>
+      <w:bookmarkEnd w:id="21"/>
       <w:r>
         <w:rPr>
           <w:rFonts w:hint="eastAsia"/>
         </w:rPr>
         <w:t>软件环境</w:t>
       </w:r>
-      <w:bookmarkEnd w:id="21"/>
+      <w:bookmarkEnd w:id="22"/>
     </w:p>
     <w:p>
       <w:r>
@@ -8041,14 +8023,14 @@
           <w:numId w:val="3"/>
         </w:numPr>
       </w:pPr>
-      <w:bookmarkStart w:id="22" w:name="_Toc461463215"/>
+      <w:bookmarkStart w:id="23" w:name="_Toc461463215"/>
       <w:r>
         <w:rPr>
           <w:rFonts w:hint="eastAsia"/>
         </w:rPr>
         <w:t>网络拓扑</w:t>
       </w:r>
-      <w:bookmarkEnd w:id="22"/>
+      <w:bookmarkEnd w:id="23"/>
     </w:p>
     <w:p>
       <w:r>
@@ -8113,14 +8095,14 @@
           <w:numId w:val="3"/>
         </w:numPr>
       </w:pPr>
-      <w:bookmarkStart w:id="23" w:name="_Toc461463216"/>
+      <w:bookmarkStart w:id="24" w:name="_Toc461463216"/>
       <w:r>
         <w:rPr>
           <w:rFonts w:hint="eastAsia"/>
         </w:rPr>
         <w:t>测试方法和工具</w:t>
       </w:r>
-      <w:bookmarkEnd w:id="23"/>
+      <w:bookmarkEnd w:id="24"/>
     </w:p>
     <w:p>
       <w:pPr>
@@ -8618,14 +8600,14 @@
           <w:numId w:val="3"/>
         </w:numPr>
       </w:pPr>
-      <w:bookmarkStart w:id="24" w:name="_Toc461463217"/>
+      <w:bookmarkStart w:id="25" w:name="_Toc461463217"/>
       <w:r>
         <w:rPr>
           <w:rFonts w:hint="eastAsia"/>
         </w:rPr>
         <w:t>测试目的</w:t>
       </w:r>
-      <w:bookmarkEnd w:id="24"/>
+      <w:bookmarkEnd w:id="25"/>
     </w:p>
     <w:p>
       <w:pPr>
@@ -8646,14 +8628,14 @@
           <w:numId w:val="3"/>
         </w:numPr>
       </w:pPr>
-      <w:bookmarkStart w:id="25" w:name="_Toc461463218"/>
+      <w:bookmarkStart w:id="26" w:name="_Toc461463218"/>
       <w:r>
         <w:rPr>
           <w:rFonts w:hint="eastAsia"/>
         </w:rPr>
         <w:t>测试执行</w:t>
       </w:r>
-      <w:bookmarkEnd w:id="25"/>
+      <w:bookmarkEnd w:id="26"/>
     </w:p>
     <w:p>
       <w:pPr>
@@ -8674,14 +8656,14 @@
           <w:numId w:val="3"/>
         </w:numPr>
       </w:pPr>
-      <w:bookmarkStart w:id="26" w:name="_Toc461463219"/>
+      <w:bookmarkStart w:id="27" w:name="_Toc461463219"/>
       <w:r>
         <w:rPr>
           <w:rFonts w:hint="eastAsia"/>
         </w:rPr>
         <w:t>测试人员及时间</w:t>
       </w:r>
-      <w:bookmarkEnd w:id="26"/>
+      <w:bookmarkEnd w:id="27"/>
     </w:p>
     <w:p>
       <w:pPr>
@@ -8691,14 +8673,14 @@
           <w:numId w:val="3"/>
         </w:numPr>
       </w:pPr>
-      <w:bookmarkStart w:id="27" w:name="_Toc461463220"/>
+      <w:bookmarkStart w:id="28" w:name="_Toc461463220"/>
       <w:r>
         <w:rPr>
           <w:rFonts w:hint="eastAsia"/>
         </w:rPr>
         <w:t>测试人员</w:t>
       </w:r>
-      <w:bookmarkEnd w:id="27"/>
+      <w:bookmarkEnd w:id="28"/>
     </w:p>
     <w:p>
       <w:pPr>
@@ -8746,14 +8728,14 @@
           <w:numId w:val="3"/>
         </w:numPr>
       </w:pPr>
-      <w:bookmarkStart w:id="28" w:name="_Toc461463221"/>
+      <w:bookmarkStart w:id="29" w:name="_Toc461463221"/>
       <w:r>
         <w:rPr>
           <w:rFonts w:hint="eastAsia"/>
         </w:rPr>
         <w:t>测试时间</w:t>
       </w:r>
-      <w:bookmarkEnd w:id="28"/>
+      <w:bookmarkEnd w:id="29"/>
     </w:p>
     <w:p>
       <w:pPr>
@@ -8791,7 +8773,7 @@
           <w:numId w:val="1"/>
         </w:numPr>
       </w:pPr>
-      <w:bookmarkStart w:id="29" w:name="_Toc461463222"/>
+      <w:bookmarkStart w:id="30" w:name="_Toc461463222"/>
       <w:r>
         <w:rPr>
           <w:rFonts w:hint="eastAsia"/>
@@ -8799,7 +8781,7 @@
         <w:lastRenderedPageBreak/>
         <w:t>单元测试内容及过程</w:t>
       </w:r>
-      <w:bookmarkEnd w:id="29"/>
+      <w:bookmarkEnd w:id="30"/>
     </w:p>
     <w:p>
       <w:pPr>
@@ -8822,14 +8804,14 @@
           <w:szCs w:val="32"/>
         </w:rPr>
       </w:pPr>
-      <w:bookmarkStart w:id="30" w:name="_Toc461036446"/>
-      <w:bookmarkStart w:id="31" w:name="_Toc461041110"/>
-      <w:bookmarkStart w:id="32" w:name="_Toc461283505"/>
-      <w:bookmarkStart w:id="33" w:name="_Toc461463223"/>
-      <w:bookmarkEnd w:id="30"/>
+      <w:bookmarkStart w:id="31" w:name="_Toc461036446"/>
+      <w:bookmarkStart w:id="32" w:name="_Toc461041110"/>
+      <w:bookmarkStart w:id="33" w:name="_Toc461283505"/>
+      <w:bookmarkStart w:id="34" w:name="_Toc461463223"/>
       <w:bookmarkEnd w:id="31"/>
       <w:bookmarkEnd w:id="32"/>
       <w:bookmarkEnd w:id="33"/>
+      <w:bookmarkEnd w:id="34"/>
     </w:p>
     <w:p>
       <w:pPr>
@@ -8852,14 +8834,14 @@
           <w:szCs w:val="32"/>
         </w:rPr>
       </w:pPr>
-      <w:bookmarkStart w:id="34" w:name="_Toc461036447"/>
-      <w:bookmarkStart w:id="35" w:name="_Toc461041111"/>
-      <w:bookmarkStart w:id="36" w:name="_Toc461283506"/>
-      <w:bookmarkStart w:id="37" w:name="_Toc461463224"/>
-      <w:bookmarkEnd w:id="34"/>
+      <w:bookmarkStart w:id="35" w:name="_Toc461036447"/>
+      <w:bookmarkStart w:id="36" w:name="_Toc461041111"/>
+      <w:bookmarkStart w:id="37" w:name="_Toc461283506"/>
+      <w:bookmarkStart w:id="38" w:name="_Toc461463224"/>
       <w:bookmarkEnd w:id="35"/>
       <w:bookmarkEnd w:id="36"/>
       <w:bookmarkEnd w:id="37"/>
+      <w:bookmarkEnd w:id="38"/>
     </w:p>
     <w:p>
       <w:pPr>
@@ -8882,14 +8864,14 @@
           <w:szCs w:val="32"/>
         </w:rPr>
       </w:pPr>
-      <w:bookmarkStart w:id="38" w:name="_Toc461036448"/>
-      <w:bookmarkStart w:id="39" w:name="_Toc461041112"/>
-      <w:bookmarkStart w:id="40" w:name="_Toc461283507"/>
-      <w:bookmarkStart w:id="41" w:name="_Toc461463225"/>
-      <w:bookmarkEnd w:id="38"/>
+      <w:bookmarkStart w:id="39" w:name="_Toc461036448"/>
+      <w:bookmarkStart w:id="40" w:name="_Toc461041112"/>
+      <w:bookmarkStart w:id="41" w:name="_Toc461283507"/>
+      <w:bookmarkStart w:id="42" w:name="_Toc461463225"/>
       <w:bookmarkEnd w:id="39"/>
       <w:bookmarkEnd w:id="40"/>
       <w:bookmarkEnd w:id="41"/>
+      <w:bookmarkEnd w:id="42"/>
     </w:p>
     <w:p>
       <w:pPr>
@@ -8899,14 +8881,14 @@
           <w:numId w:val="4"/>
         </w:numPr>
       </w:pPr>
-      <w:bookmarkStart w:id="42" w:name="_Toc461463226"/>
+      <w:bookmarkStart w:id="43" w:name="_Toc461463226"/>
       <w:r>
         <w:rPr>
           <w:rFonts w:hint="eastAsia"/>
         </w:rPr>
         <w:t>单元测试用例及执行结果</w:t>
       </w:r>
-      <w:bookmarkEnd w:id="42"/>
+      <w:bookmarkEnd w:id="43"/>
     </w:p>
     <w:tbl>
       <w:tblPr>
@@ -16493,14 +16475,14 @@
           <w:numId w:val="4"/>
         </w:numPr>
       </w:pPr>
-      <w:bookmarkStart w:id="43" w:name="_Toc461463227"/>
+      <w:bookmarkStart w:id="44" w:name="_Toc461463227"/>
       <w:r>
         <w:rPr>
           <w:rFonts w:hint="eastAsia"/>
         </w:rPr>
         <w:t>单元测试结果分析</w:t>
       </w:r>
-      <w:bookmarkEnd w:id="43"/>
+      <w:bookmarkEnd w:id="44"/>
     </w:p>
     <w:p>
       <w:pPr>
@@ -16510,14 +16492,14 @@
           <w:numId w:val="4"/>
         </w:numPr>
       </w:pPr>
-      <w:bookmarkStart w:id="44" w:name="_Toc461463228"/>
+      <w:bookmarkStart w:id="45" w:name="_Toc461463228"/>
       <w:r>
         <w:rPr>
           <w:rFonts w:hint="eastAsia"/>
         </w:rPr>
         <w:t>测试活动总结</w:t>
       </w:r>
-      <w:bookmarkEnd w:id="44"/>
+      <w:bookmarkEnd w:id="45"/>
     </w:p>
     <w:p>
       <w:pPr>
@@ -16556,14 +16538,14 @@
           <w:numId w:val="4"/>
         </w:numPr>
       </w:pPr>
-      <w:bookmarkStart w:id="45" w:name="_Toc461463229"/>
+      <w:bookmarkStart w:id="46" w:name="_Toc461463229"/>
       <w:r>
         <w:rPr>
           <w:rFonts w:hint="eastAsia"/>
         </w:rPr>
         <w:t>测试任务结果总结</w:t>
       </w:r>
-      <w:bookmarkEnd w:id="45"/>
+      <w:bookmarkEnd w:id="46"/>
     </w:p>
     <w:p>
       <w:pPr>
@@ -16584,14 +16566,14 @@
           <w:numId w:val="4"/>
         </w:numPr>
       </w:pPr>
-      <w:bookmarkStart w:id="46" w:name="_Toc461463230"/>
+      <w:bookmarkStart w:id="47" w:name="_Toc461463230"/>
       <w:r>
         <w:rPr>
           <w:rFonts w:hint="eastAsia"/>
         </w:rPr>
         <w:t>缺陷和辨析</w:t>
       </w:r>
-      <w:bookmarkEnd w:id="46"/>
+      <w:bookmarkEnd w:id="47"/>
     </w:p>
     <w:p>
       <w:pPr>
@@ -17024,14 +17006,14 @@
           <w:numId w:val="4"/>
         </w:numPr>
       </w:pPr>
-      <w:bookmarkStart w:id="47" w:name="_Toc461463231"/>
+      <w:bookmarkStart w:id="48" w:name="_Toc461463231"/>
       <w:r>
         <w:rPr>
           <w:rFonts w:hint="eastAsia"/>
         </w:rPr>
         <w:t>产品质量评估</w:t>
       </w:r>
-      <w:bookmarkEnd w:id="47"/>
+      <w:bookmarkEnd w:id="48"/>
     </w:p>
     <w:p>
       <w:pPr>
@@ -17100,14 +17082,16 @@
           <w:numId w:val="4"/>
         </w:numPr>
       </w:pPr>
-      <w:bookmarkStart w:id="48" w:name="_Toc461463232"/>
+      <w:bookmarkStart w:id="49" w:name="_Toc461463232"/>
+      <w:bookmarkStart w:id="50" w:name="_GoBack"/>
+      <w:bookmarkEnd w:id="50"/>
       <w:r>
         <w:rPr>
           <w:rFonts w:hint="eastAsia"/>
         </w:rPr>
         <w:t>度量数据</w:t>
       </w:r>
-      <w:bookmarkEnd w:id="48"/>
+      <w:bookmarkEnd w:id="49"/>
     </w:p>
     <w:p>
       <w:pPr>
@@ -17169,14 +17153,14 @@
           <w:numId w:val="1"/>
         </w:numPr>
       </w:pPr>
-      <w:bookmarkStart w:id="49" w:name="_Toc461463233"/>
+      <w:bookmarkStart w:id="51" w:name="_Toc461463233"/>
       <w:r>
         <w:rPr>
           <w:rFonts w:hint="eastAsia"/>
         </w:rPr>
         <w:t>集成测试内容及过程</w:t>
       </w:r>
-      <w:bookmarkEnd w:id="49"/>
+      <w:bookmarkEnd w:id="51"/>
     </w:p>
     <w:p>
       <w:pPr>
@@ -17199,14 +17183,14 @@
           <w:szCs w:val="32"/>
         </w:rPr>
       </w:pPr>
-      <w:bookmarkStart w:id="50" w:name="_Toc461036457"/>
-      <w:bookmarkStart w:id="51" w:name="_Toc461041121"/>
-      <w:bookmarkStart w:id="52" w:name="_Toc461283516"/>
-      <w:bookmarkStart w:id="53" w:name="_Toc461463234"/>
-      <w:bookmarkEnd w:id="50"/>
-      <w:bookmarkEnd w:id="51"/>
+      <w:bookmarkStart w:id="52" w:name="_Toc461036457"/>
+      <w:bookmarkStart w:id="53" w:name="_Toc461041121"/>
+      <w:bookmarkStart w:id="54" w:name="_Toc461283516"/>
+      <w:bookmarkStart w:id="55" w:name="_Toc461463234"/>
       <w:bookmarkEnd w:id="52"/>
       <w:bookmarkEnd w:id="53"/>
+      <w:bookmarkEnd w:id="54"/>
+      <w:bookmarkEnd w:id="55"/>
     </w:p>
     <w:p>
       <w:pPr>
@@ -17216,14 +17200,14 @@
           <w:numId w:val="4"/>
         </w:numPr>
       </w:pPr>
-      <w:bookmarkStart w:id="54" w:name="_Toc461463235"/>
+      <w:bookmarkStart w:id="56" w:name="_Toc461463235"/>
       <w:r>
         <w:rPr>
           <w:rFonts w:hint="eastAsia"/>
         </w:rPr>
         <w:t>集成测试用例及执行结果</w:t>
       </w:r>
-      <w:bookmarkEnd w:id="54"/>
+      <w:bookmarkEnd w:id="56"/>
     </w:p>
     <w:tbl>
       <w:tblPr>
@@ -20593,14 +20577,14 @@
           <w:numId w:val="4"/>
         </w:numPr>
       </w:pPr>
-      <w:bookmarkStart w:id="55" w:name="_Toc461463236"/>
+      <w:bookmarkStart w:id="57" w:name="_Toc461463236"/>
       <w:r>
         <w:rPr>
           <w:rFonts w:hint="eastAsia"/>
         </w:rPr>
         <w:t>集成测试结果分析</w:t>
       </w:r>
-      <w:bookmarkEnd w:id="55"/>
+      <w:bookmarkEnd w:id="57"/>
     </w:p>
     <w:p>
       <w:pPr>
@@ -20610,14 +20594,14 @@
           <w:numId w:val="4"/>
         </w:numPr>
       </w:pPr>
-      <w:bookmarkStart w:id="56" w:name="_Toc461463237"/>
+      <w:bookmarkStart w:id="58" w:name="_Toc461463237"/>
       <w:r>
         <w:rPr>
           <w:rFonts w:hint="eastAsia"/>
         </w:rPr>
         <w:t>测试活动总结</w:t>
       </w:r>
-      <w:bookmarkEnd w:id="56"/>
+      <w:bookmarkEnd w:id="58"/>
     </w:p>
     <w:p>
       <w:pPr>
@@ -20668,14 +20652,14 @@
           <w:numId w:val="4"/>
         </w:numPr>
       </w:pPr>
-      <w:bookmarkStart w:id="57" w:name="_Toc461463238"/>
+      <w:bookmarkStart w:id="59" w:name="_Toc461463238"/>
       <w:r>
         <w:rPr>
           <w:rFonts w:hint="eastAsia"/>
         </w:rPr>
         <w:t>测试任务结果总结</w:t>
       </w:r>
-      <w:bookmarkEnd w:id="57"/>
+      <w:bookmarkEnd w:id="59"/>
     </w:p>
     <w:p>
       <w:r>
@@ -20778,7 +20762,7 @@
           <w:numId w:val="4"/>
         </w:numPr>
       </w:pPr>
-      <w:bookmarkStart w:id="58" w:name="_Toc461463239"/>
+      <w:bookmarkStart w:id="60" w:name="_Toc461463239"/>
       <w:r>
         <w:rPr>
           <w:rFonts w:hint="eastAsia"/>
@@ -20786,7 +20770,7 @@
         <w:lastRenderedPageBreak/>
         <w:t>缺陷和辨析</w:t>
       </w:r>
-      <w:bookmarkEnd w:id="58"/>
+      <w:bookmarkEnd w:id="60"/>
     </w:p>
     <w:p>
       <w:pPr>
@@ -21217,14 +21201,14 @@
           <w:numId w:val="4"/>
         </w:numPr>
       </w:pPr>
-      <w:bookmarkStart w:id="59" w:name="_Toc461463240"/>
+      <w:bookmarkStart w:id="61" w:name="_Toc461463240"/>
       <w:r>
         <w:rPr>
           <w:rFonts w:hint="eastAsia"/>
         </w:rPr>
         <w:t>产品质量评估</w:t>
       </w:r>
-      <w:bookmarkEnd w:id="59"/>
+      <w:bookmarkEnd w:id="61"/>
     </w:p>
     <w:p>
       <w:pPr>
@@ -21296,14 +21280,14 @@
           <w:numId w:val="4"/>
         </w:numPr>
       </w:pPr>
-      <w:bookmarkStart w:id="60" w:name="_Toc461463241"/>
+      <w:bookmarkStart w:id="62" w:name="_Toc461463241"/>
       <w:r>
         <w:rPr>
           <w:rFonts w:hint="eastAsia"/>
         </w:rPr>
         <w:t>度量数据</w:t>
       </w:r>
-      <w:bookmarkEnd w:id="60"/>
+      <w:bookmarkEnd w:id="62"/>
     </w:p>
     <w:p>
       <w:pPr>
@@ -21417,14 +21401,14 @@
           <w:numId w:val="1"/>
         </w:numPr>
       </w:pPr>
-      <w:bookmarkStart w:id="61" w:name="_Toc461463242"/>
+      <w:bookmarkStart w:id="63" w:name="_Toc461463242"/>
       <w:r>
         <w:rPr>
           <w:rFonts w:hint="eastAsia"/>
         </w:rPr>
         <w:t>系统测试内容及过程</w:t>
       </w:r>
-      <w:bookmarkEnd w:id="61"/>
+      <w:bookmarkEnd w:id="63"/>
     </w:p>
     <w:p>
       <w:pPr>
@@ -21447,14 +21431,14 @@
           <w:szCs w:val="32"/>
         </w:rPr>
       </w:pPr>
-      <w:bookmarkStart w:id="62" w:name="_Toc461036466"/>
-      <w:bookmarkStart w:id="63" w:name="_Toc461041130"/>
-      <w:bookmarkStart w:id="64" w:name="_Toc461283525"/>
-      <w:bookmarkStart w:id="65" w:name="_Toc461463243"/>
-      <w:bookmarkEnd w:id="62"/>
-      <w:bookmarkEnd w:id="63"/>
+      <w:bookmarkStart w:id="64" w:name="_Toc461036466"/>
+      <w:bookmarkStart w:id="65" w:name="_Toc461041130"/>
+      <w:bookmarkStart w:id="66" w:name="_Toc461283525"/>
+      <w:bookmarkStart w:id="67" w:name="_Toc461463243"/>
       <w:bookmarkEnd w:id="64"/>
       <w:bookmarkEnd w:id="65"/>
+      <w:bookmarkEnd w:id="66"/>
+      <w:bookmarkEnd w:id="67"/>
     </w:p>
     <w:p>
       <w:pPr>
@@ -21477,14 +21461,14 @@
           <w:szCs w:val="32"/>
         </w:rPr>
       </w:pPr>
-      <w:bookmarkStart w:id="66" w:name="_Toc461036467"/>
-      <w:bookmarkStart w:id="67" w:name="_Toc461041131"/>
-      <w:bookmarkStart w:id="68" w:name="_Toc461283526"/>
-      <w:bookmarkStart w:id="69" w:name="_Toc461463244"/>
-      <w:bookmarkEnd w:id="66"/>
-      <w:bookmarkEnd w:id="67"/>
+      <w:bookmarkStart w:id="68" w:name="_Toc461036467"/>
+      <w:bookmarkStart w:id="69" w:name="_Toc461041131"/>
+      <w:bookmarkStart w:id="70" w:name="_Toc461283526"/>
+      <w:bookmarkStart w:id="71" w:name="_Toc461463244"/>
       <w:bookmarkEnd w:id="68"/>
       <w:bookmarkEnd w:id="69"/>
+      <w:bookmarkEnd w:id="70"/>
+      <w:bookmarkEnd w:id="71"/>
     </w:p>
     <w:p>
       <w:pPr>
@@ -21507,14 +21491,14 @@
           <w:szCs w:val="32"/>
         </w:rPr>
       </w:pPr>
-      <w:bookmarkStart w:id="70" w:name="_Toc461036468"/>
-      <w:bookmarkStart w:id="71" w:name="_Toc461041132"/>
-      <w:bookmarkStart w:id="72" w:name="_Toc461283527"/>
-      <w:bookmarkStart w:id="73" w:name="_Toc461463245"/>
-      <w:bookmarkEnd w:id="70"/>
-      <w:bookmarkEnd w:id="71"/>
+      <w:bookmarkStart w:id="72" w:name="_Toc461036468"/>
+      <w:bookmarkStart w:id="73" w:name="_Toc461041132"/>
+      <w:bookmarkStart w:id="74" w:name="_Toc461283527"/>
+      <w:bookmarkStart w:id="75" w:name="_Toc461463245"/>
       <w:bookmarkEnd w:id="72"/>
       <w:bookmarkEnd w:id="73"/>
+      <w:bookmarkEnd w:id="74"/>
+      <w:bookmarkEnd w:id="75"/>
     </w:p>
     <w:p>
       <w:pPr>
@@ -21537,14 +21521,14 @@
           <w:szCs w:val="32"/>
         </w:rPr>
       </w:pPr>
-      <w:bookmarkStart w:id="74" w:name="_Toc461036469"/>
-      <w:bookmarkStart w:id="75" w:name="_Toc461041133"/>
-      <w:bookmarkStart w:id="76" w:name="_Toc461283528"/>
-      <w:bookmarkStart w:id="77" w:name="_Toc461463246"/>
-      <w:bookmarkEnd w:id="74"/>
-      <w:bookmarkEnd w:id="75"/>
+      <w:bookmarkStart w:id="76" w:name="_Toc461036469"/>
+      <w:bookmarkStart w:id="77" w:name="_Toc461041133"/>
+      <w:bookmarkStart w:id="78" w:name="_Toc461283528"/>
+      <w:bookmarkStart w:id="79" w:name="_Toc461463246"/>
       <w:bookmarkEnd w:id="76"/>
       <w:bookmarkEnd w:id="77"/>
+      <w:bookmarkEnd w:id="78"/>
+      <w:bookmarkEnd w:id="79"/>
     </w:p>
     <w:p>
       <w:pPr>
@@ -21567,14 +21551,14 @@
           <w:szCs w:val="32"/>
         </w:rPr>
       </w:pPr>
-      <w:bookmarkStart w:id="78" w:name="_Toc461036470"/>
-      <w:bookmarkStart w:id="79" w:name="_Toc461041134"/>
-      <w:bookmarkStart w:id="80" w:name="_Toc461283529"/>
-      <w:bookmarkStart w:id="81" w:name="_Toc461463247"/>
-      <w:bookmarkEnd w:id="78"/>
-      <w:bookmarkEnd w:id="79"/>
+      <w:bookmarkStart w:id="80" w:name="_Toc461036470"/>
+      <w:bookmarkStart w:id="81" w:name="_Toc461041134"/>
+      <w:bookmarkStart w:id="82" w:name="_Toc461283529"/>
+      <w:bookmarkStart w:id="83" w:name="_Toc461463247"/>
       <w:bookmarkEnd w:id="80"/>
       <w:bookmarkEnd w:id="81"/>
+      <w:bookmarkEnd w:id="82"/>
+      <w:bookmarkEnd w:id="83"/>
     </w:p>
     <w:p>
       <w:pPr>
@@ -21584,14 +21568,14 @@
           <w:numId w:val="5"/>
         </w:numPr>
       </w:pPr>
-      <w:bookmarkStart w:id="82" w:name="_Toc461463248"/>
+      <w:bookmarkStart w:id="84" w:name="_Toc461463248"/>
       <w:r>
         <w:rPr>
           <w:rFonts w:hint="eastAsia"/>
         </w:rPr>
         <w:t>系统测试用例</w:t>
       </w:r>
-      <w:bookmarkEnd w:id="82"/>
+      <w:bookmarkEnd w:id="84"/>
     </w:p>
     <w:p>
       <w:pPr>
@@ -21896,14 +21880,14 @@
           <w:numId w:val="5"/>
         </w:numPr>
       </w:pPr>
-      <w:bookmarkStart w:id="83" w:name="_Toc461463249"/>
+      <w:bookmarkStart w:id="85" w:name="_Toc461463249"/>
       <w:r>
         <w:rPr>
           <w:rFonts w:hint="eastAsia"/>
         </w:rPr>
         <w:t>系统功能测试</w:t>
       </w:r>
-      <w:bookmarkEnd w:id="83"/>
+      <w:bookmarkEnd w:id="85"/>
     </w:p>
     <w:p>
       <w:pPr>
@@ -21913,14 +21897,14 @@
           <w:numId w:val="5"/>
         </w:numPr>
       </w:pPr>
-      <w:bookmarkStart w:id="84" w:name="_Toc461463250"/>
+      <w:bookmarkStart w:id="86" w:name="_Toc461463250"/>
       <w:r>
         <w:rPr>
           <w:rFonts w:hint="eastAsia"/>
         </w:rPr>
         <w:t>管理员和普通用户登录</w:t>
       </w:r>
-      <w:bookmarkEnd w:id="84"/>
+      <w:bookmarkEnd w:id="86"/>
     </w:p>
     <w:p>
       <w:pPr>
@@ -21989,14 +21973,14 @@
           <w:numId w:val="5"/>
         </w:numPr>
       </w:pPr>
-      <w:bookmarkStart w:id="85" w:name="_Toc461463251"/>
+      <w:bookmarkStart w:id="87" w:name="_Toc461463251"/>
       <w:r>
         <w:rPr>
           <w:rFonts w:hint="eastAsia"/>
         </w:rPr>
         <w:t>查看全部基金行情数据</w:t>
       </w:r>
-      <w:bookmarkEnd w:id="85"/>
+      <w:bookmarkEnd w:id="87"/>
     </w:p>
     <w:p>
       <w:pPr>
@@ -22122,14 +22106,14 @@
           <w:numId w:val="5"/>
         </w:numPr>
       </w:pPr>
-      <w:bookmarkStart w:id="86" w:name="_Toc461463252"/>
+      <w:bookmarkStart w:id="88" w:name="_Toc461463252"/>
       <w:r>
         <w:rPr>
           <w:rFonts w:hint="eastAsia"/>
         </w:rPr>
         <w:t>查看单只基金具体数据</w:t>
       </w:r>
-      <w:bookmarkEnd w:id="86"/>
+      <w:bookmarkEnd w:id="88"/>
     </w:p>
     <w:p>
       <w:pPr>
@@ -22235,14 +22219,14 @@
           <w:numId w:val="5"/>
         </w:numPr>
       </w:pPr>
-      <w:bookmarkStart w:id="87" w:name="_Toc461463253"/>
+      <w:bookmarkStart w:id="89" w:name="_Toc461463253"/>
       <w:r>
         <w:rPr>
           <w:rFonts w:hint="eastAsia"/>
         </w:rPr>
         <w:t>根据关键字搜索基金</w:t>
       </w:r>
-      <w:bookmarkEnd w:id="87"/>
+      <w:bookmarkEnd w:id="89"/>
     </w:p>
     <w:p>
       <w:pPr>
@@ -22311,14 +22295,14 @@
           <w:numId w:val="5"/>
         </w:numPr>
       </w:pPr>
-      <w:bookmarkStart w:id="88" w:name="_Toc461463254"/>
+      <w:bookmarkStart w:id="90" w:name="_Toc461463254"/>
       <w:r>
         <w:rPr>
           <w:rFonts w:hint="eastAsia"/>
         </w:rPr>
         <w:t>新建FOF组合</w:t>
       </w:r>
-      <w:bookmarkEnd w:id="88"/>
+      <w:bookmarkEnd w:id="90"/>
     </w:p>
     <w:p>
       <w:pPr>
@@ -22456,14 +22440,14 @@
           <w:numId w:val="5"/>
         </w:numPr>
       </w:pPr>
-      <w:bookmarkStart w:id="89" w:name="_Toc461463255"/>
+      <w:bookmarkStart w:id="91" w:name="_Toc461463255"/>
       <w:r>
         <w:rPr>
           <w:rFonts w:hint="eastAsia"/>
         </w:rPr>
         <w:t>组合管理主界面查看</w:t>
       </w:r>
-      <w:bookmarkEnd w:id="89"/>
+      <w:bookmarkEnd w:id="91"/>
     </w:p>
     <w:p>
       <w:pPr>
@@ -22532,14 +22516,14 @@
           <w:numId w:val="5"/>
         </w:numPr>
       </w:pPr>
-      <w:bookmarkStart w:id="90" w:name="_Toc461463256"/>
+      <w:bookmarkStart w:id="92" w:name="_Toc461463256"/>
       <w:r>
         <w:rPr>
           <w:rFonts w:hint="eastAsia"/>
         </w:rPr>
         <w:t>查看FOF组合实时监控信息</w:t>
       </w:r>
-      <w:bookmarkEnd w:id="90"/>
+      <w:bookmarkEnd w:id="92"/>
     </w:p>
     <w:p>
       <w:pPr>
@@ -22669,7 +22653,7 @@
           <w:numId w:val="5"/>
         </w:numPr>
       </w:pPr>
-      <w:bookmarkStart w:id="91" w:name="_Toc461463257"/>
+      <w:bookmarkStart w:id="93" w:name="_Toc461463257"/>
       <w:r>
         <w:rPr>
           <w:rFonts w:hint="eastAsia"/>
@@ -22677,7 +22661,7 @@
         <w:lastRenderedPageBreak/>
         <w:t>查看FOF组合盈亏分析信息</w:t>
       </w:r>
-      <w:bookmarkEnd w:id="91"/>
+      <w:bookmarkEnd w:id="93"/>
     </w:p>
     <w:p>
       <w:pPr>
@@ -22813,14 +22797,14 @@
           <w:numId w:val="5"/>
         </w:numPr>
       </w:pPr>
-      <w:bookmarkStart w:id="92" w:name="_Toc461463258"/>
+      <w:bookmarkStart w:id="94" w:name="_Toc461463258"/>
       <w:r>
         <w:rPr>
           <w:rFonts w:hint="eastAsia"/>
         </w:rPr>
         <w:t>查看FOF组合回报统计信息</w:t>
       </w:r>
-      <w:bookmarkEnd w:id="92"/>
+      <w:bookmarkEnd w:id="94"/>
     </w:p>
     <w:p>
       <w:pPr>
@@ -22930,14 +22914,14 @@
           <w:numId w:val="5"/>
         </w:numPr>
       </w:pPr>
-      <w:bookmarkStart w:id="93" w:name="_Toc461463259"/>
+      <w:bookmarkStart w:id="95" w:name="_Toc461463259"/>
       <w:r>
         <w:rPr>
           <w:rFonts w:hint="eastAsia"/>
         </w:rPr>
         <w:t>查看FOF组合业绩归因信息</w:t>
       </w:r>
-      <w:bookmarkEnd w:id="93"/>
+      <w:bookmarkEnd w:id="95"/>
     </w:p>
     <w:p>
       <w:pPr>
@@ -22964,14 +22948,14 @@
           <w:numId w:val="5"/>
         </w:numPr>
       </w:pPr>
-      <w:bookmarkStart w:id="94" w:name="_Toc461463260"/>
+      <w:bookmarkStart w:id="96" w:name="_Toc461463260"/>
       <w:r>
         <w:rPr>
           <w:rFonts w:hint="eastAsia"/>
         </w:rPr>
         <w:t>查看FOF组合资产配置信息</w:t>
       </w:r>
-      <w:bookmarkEnd w:id="94"/>
+      <w:bookmarkEnd w:id="96"/>
     </w:p>
     <w:p>
       <w:pPr>
@@ -23107,14 +23091,14 @@
           <w:numId w:val="5"/>
         </w:numPr>
       </w:pPr>
-      <w:bookmarkStart w:id="95" w:name="_Toc461463261"/>
+      <w:bookmarkStart w:id="97" w:name="_Toc461463261"/>
       <w:r>
         <w:rPr>
           <w:rFonts w:hint="eastAsia"/>
         </w:rPr>
         <w:t>查看FOF组合持仓变动信息</w:t>
       </w:r>
-      <w:bookmarkEnd w:id="95"/>
+      <w:bookmarkEnd w:id="97"/>
     </w:p>
     <w:p>
       <w:pPr>
@@ -23174,14 +23158,14 @@
           <w:numId w:val="5"/>
         </w:numPr>
       </w:pPr>
-      <w:bookmarkStart w:id="96" w:name="_Toc461463262"/>
+      <w:bookmarkStart w:id="98" w:name="_Toc461463262"/>
       <w:r>
         <w:rPr>
           <w:rFonts w:hint="eastAsia"/>
         </w:rPr>
         <w:t>查看FOF组合效绩评估信息</w:t>
       </w:r>
-      <w:bookmarkEnd w:id="96"/>
+      <w:bookmarkEnd w:id="98"/>
     </w:p>
     <w:p>
       <w:pPr>
@@ -23260,14 +23244,14 @@
           <w:numId w:val="5"/>
         </w:numPr>
       </w:pPr>
-      <w:bookmarkStart w:id="97" w:name="_Toc461463263"/>
+      <w:bookmarkStart w:id="99" w:name="_Toc461463263"/>
       <w:r>
         <w:rPr>
           <w:rFonts w:hint="eastAsia"/>
         </w:rPr>
         <w:t>用户调整FOF组合内基金配比</w:t>
       </w:r>
-      <w:bookmarkEnd w:id="97"/>
+      <w:bookmarkEnd w:id="99"/>
     </w:p>
     <w:p>
       <w:pPr>
@@ -23372,14 +23356,14 @@
           <w:numId w:val="5"/>
         </w:numPr>
       </w:pPr>
-      <w:bookmarkStart w:id="98" w:name="_Toc461463264"/>
+      <w:bookmarkStart w:id="100" w:name="_Toc461463264"/>
       <w:r>
         <w:rPr>
           <w:rFonts w:hint="eastAsia"/>
         </w:rPr>
         <w:t>管理员管理账户信息</w:t>
       </w:r>
-      <w:bookmarkEnd w:id="98"/>
+      <w:bookmarkEnd w:id="100"/>
     </w:p>
     <w:p>
       <w:pPr>
@@ -23535,14 +23519,14 @@
           <w:numId w:val="5"/>
         </w:numPr>
       </w:pPr>
-      <w:bookmarkStart w:id="99" w:name="_Toc461463265"/>
+      <w:bookmarkStart w:id="101" w:name="_Toc461463265"/>
       <w:r>
         <w:rPr>
           <w:rFonts w:hint="eastAsia"/>
         </w:rPr>
         <w:t>修改常量参数信息</w:t>
       </w:r>
-      <w:bookmarkEnd w:id="99"/>
+      <w:bookmarkEnd w:id="101"/>
     </w:p>
     <w:p>
       <w:pPr>
@@ -23613,14 +23597,14 @@
           <w:numId w:val="5"/>
         </w:numPr>
       </w:pPr>
-      <w:bookmarkStart w:id="100" w:name="_Toc461463266"/>
+      <w:bookmarkStart w:id="102" w:name="_Toc461463266"/>
       <w:r>
         <w:rPr>
           <w:rFonts w:hint="eastAsia"/>
         </w:rPr>
         <w:t>查看风险控制信息</w:t>
       </w:r>
-      <w:bookmarkEnd w:id="100"/>
+      <w:bookmarkEnd w:id="102"/>
     </w:p>
     <w:p>
       <w:pPr>
@@ -23630,14 +23614,14 @@
           <w:numId w:val="5"/>
         </w:numPr>
       </w:pPr>
-      <w:bookmarkStart w:id="101" w:name="_Toc461463267"/>
+      <w:bookmarkStart w:id="103" w:name="_Toc461463267"/>
       <w:r>
         <w:rPr>
           <w:rFonts w:hint="eastAsia"/>
         </w:rPr>
         <w:t>系统易用性测试</w:t>
       </w:r>
-      <w:bookmarkEnd w:id="101"/>
+      <w:bookmarkEnd w:id="103"/>
     </w:p>
     <w:p>
       <w:pPr>
@@ -23740,7 +23724,7 @@
           <w:numId w:val="5"/>
         </w:numPr>
       </w:pPr>
-      <w:bookmarkStart w:id="102" w:name="_Toc461463268"/>
+      <w:bookmarkStart w:id="104" w:name="_Toc461463268"/>
       <w:r>
         <w:rPr>
           <w:rFonts w:hint="eastAsia"/>
@@ -23748,7 +23732,7 @@
         <w:lastRenderedPageBreak/>
         <w:t>系统测试结果及缺陷分析</w:t>
       </w:r>
-      <w:bookmarkEnd w:id="102"/>
+      <w:bookmarkEnd w:id="104"/>
     </w:p>
     <w:p>
       <w:pPr>
@@ -23770,8 +23754,8 @@
           <w:szCs w:val="32"/>
         </w:rPr>
       </w:pPr>
-      <w:bookmarkStart w:id="103" w:name="_Toc461463269"/>
-      <w:bookmarkEnd w:id="103"/>
+      <w:bookmarkStart w:id="105" w:name="_Toc461463269"/>
+      <w:bookmarkEnd w:id="105"/>
     </w:p>
     <w:p>
       <w:pPr>
@@ -23793,8 +23777,8 @@
           <w:szCs w:val="32"/>
         </w:rPr>
       </w:pPr>
-      <w:bookmarkStart w:id="104" w:name="_Toc461463270"/>
-      <w:bookmarkEnd w:id="104"/>
+      <w:bookmarkStart w:id="106" w:name="_Toc461463270"/>
+      <w:bookmarkEnd w:id="106"/>
     </w:p>
     <w:p>
       <w:pPr>
@@ -23816,8 +23800,8 @@
           <w:szCs w:val="32"/>
         </w:rPr>
       </w:pPr>
-      <w:bookmarkStart w:id="105" w:name="_Toc461463271"/>
-      <w:bookmarkEnd w:id="105"/>
+      <w:bookmarkStart w:id="107" w:name="_Toc461463271"/>
+      <w:bookmarkEnd w:id="107"/>
     </w:p>
     <w:p>
       <w:pPr>
@@ -23839,8 +23823,8 @@
           <w:szCs w:val="32"/>
         </w:rPr>
       </w:pPr>
-      <w:bookmarkStart w:id="106" w:name="_Toc461463272"/>
-      <w:bookmarkEnd w:id="106"/>
+      <w:bookmarkStart w:id="108" w:name="_Toc461463272"/>
+      <w:bookmarkEnd w:id="108"/>
     </w:p>
     <w:p>
       <w:pPr>
@@ -23862,8 +23846,8 @@
           <w:szCs w:val="32"/>
         </w:rPr>
       </w:pPr>
-      <w:bookmarkStart w:id="107" w:name="_Toc461463273"/>
-      <w:bookmarkEnd w:id="107"/>
+      <w:bookmarkStart w:id="109" w:name="_Toc461463273"/>
+      <w:bookmarkEnd w:id="109"/>
     </w:p>
     <w:p>
       <w:pPr>
@@ -23885,8 +23869,8 @@
           <w:szCs w:val="32"/>
         </w:rPr>
       </w:pPr>
-      <w:bookmarkStart w:id="108" w:name="_Toc461463274"/>
-      <w:bookmarkEnd w:id="108"/>
+      <w:bookmarkStart w:id="110" w:name="_Toc461463274"/>
+      <w:bookmarkEnd w:id="110"/>
     </w:p>
     <w:p>
       <w:pPr>
@@ -23908,8 +23892,8 @@
           <w:szCs w:val="32"/>
         </w:rPr>
       </w:pPr>
-      <w:bookmarkStart w:id="109" w:name="_Toc461463275"/>
-      <w:bookmarkEnd w:id="109"/>
+      <w:bookmarkStart w:id="111" w:name="_Toc461463275"/>
+      <w:bookmarkEnd w:id="111"/>
     </w:p>
     <w:p>
       <w:pPr>
@@ -23931,8 +23915,8 @@
           <w:szCs w:val="32"/>
         </w:rPr>
       </w:pPr>
-      <w:bookmarkStart w:id="110" w:name="_Toc461463276"/>
-      <w:bookmarkEnd w:id="110"/>
+      <w:bookmarkStart w:id="112" w:name="_Toc461463276"/>
+      <w:bookmarkEnd w:id="112"/>
     </w:p>
     <w:p>
       <w:pPr>
@@ -23954,8 +23938,8 @@
           <w:szCs w:val="32"/>
         </w:rPr>
       </w:pPr>
-      <w:bookmarkStart w:id="111" w:name="_Toc461463277"/>
-      <w:bookmarkEnd w:id="111"/>
+      <w:bookmarkStart w:id="113" w:name="_Toc461463277"/>
+      <w:bookmarkEnd w:id="113"/>
     </w:p>
     <w:p>
       <w:pPr>
@@ -23965,14 +23949,14 @@
           <w:numId w:val="12"/>
         </w:numPr>
       </w:pPr>
-      <w:bookmarkStart w:id="112" w:name="_Toc461463278"/>
+      <w:bookmarkStart w:id="114" w:name="_Toc461463278"/>
       <w:r>
         <w:rPr>
           <w:rFonts w:hint="eastAsia"/>
         </w:rPr>
         <w:t>测试结果综述</w:t>
       </w:r>
-      <w:bookmarkEnd w:id="112"/>
+      <w:bookmarkEnd w:id="114"/>
     </w:p>
     <w:p>
       <w:pPr>
@@ -24280,7 +24264,7 @@
           <w:numId w:val="12"/>
         </w:numPr>
       </w:pPr>
-      <w:bookmarkStart w:id="113" w:name="_Toc461463279"/>
+      <w:bookmarkStart w:id="115" w:name="_Toc461463279"/>
       <w:r>
         <w:rPr>
           <w:rFonts w:hint="eastAsia"/>
@@ -24307,7 +24291,7 @@
         </w:rPr>
         <w:t>，每一项后面一张界面图）</w:t>
       </w:r>
-      <w:bookmarkEnd w:id="113"/>
+      <w:bookmarkEnd w:id="115"/>
     </w:p>
     <w:p>
       <w:pPr>
@@ -26124,14 +26108,14 @@
           <w:numId w:val="13"/>
         </w:numPr>
       </w:pPr>
-      <w:bookmarkStart w:id="114" w:name="_Toc461463280"/>
+      <w:bookmarkStart w:id="116" w:name="_Toc461463280"/>
       <w:r>
         <w:rPr>
           <w:rFonts w:hint="eastAsia"/>
         </w:rPr>
         <w:t>系统测试覆盖分析</w:t>
       </w:r>
-      <w:bookmarkEnd w:id="114"/>
+      <w:bookmarkEnd w:id="116"/>
     </w:p>
     <w:p>
       <w:pPr>
@@ -26167,14 +26151,14 @@
           <w:numId w:val="1"/>
         </w:numPr>
       </w:pPr>
-      <w:bookmarkStart w:id="115" w:name="_Toc461463281"/>
+      <w:bookmarkStart w:id="117" w:name="_Toc461463281"/>
       <w:r>
         <w:rPr>
           <w:rFonts w:hint="eastAsia"/>
         </w:rPr>
         <w:t>测试结论与建议</w:t>
       </w:r>
-      <w:bookmarkEnd w:id="115"/>
+      <w:bookmarkEnd w:id="117"/>
     </w:p>
     <w:p>
       <w:pPr>
@@ -26197,14 +26181,14 @@
           <w:szCs w:val="32"/>
         </w:rPr>
       </w:pPr>
-      <w:bookmarkStart w:id="116" w:name="_Toc461036475"/>
-      <w:bookmarkStart w:id="117" w:name="_Toc461041139"/>
-      <w:bookmarkStart w:id="118" w:name="_Toc461283534"/>
-      <w:bookmarkStart w:id="119" w:name="_Toc461463282"/>
-      <w:bookmarkEnd w:id="116"/>
-      <w:bookmarkEnd w:id="117"/>
+      <w:bookmarkStart w:id="118" w:name="_Toc461036475"/>
+      <w:bookmarkStart w:id="119" w:name="_Toc461041139"/>
+      <w:bookmarkStart w:id="120" w:name="_Toc461283534"/>
+      <w:bookmarkStart w:id="121" w:name="_Toc461463282"/>
       <w:bookmarkEnd w:id="118"/>
       <w:bookmarkEnd w:id="119"/>
+      <w:bookmarkEnd w:id="120"/>
+      <w:bookmarkEnd w:id="121"/>
     </w:p>
     <w:p>
       <w:pPr>
@@ -26227,14 +26211,14 @@
           <w:szCs w:val="32"/>
         </w:rPr>
       </w:pPr>
-      <w:bookmarkStart w:id="120" w:name="_Toc461036476"/>
-      <w:bookmarkStart w:id="121" w:name="_Toc461041140"/>
-      <w:bookmarkStart w:id="122" w:name="_Toc461283535"/>
-      <w:bookmarkStart w:id="123" w:name="_Toc461463283"/>
-      <w:bookmarkEnd w:id="120"/>
-      <w:bookmarkEnd w:id="121"/>
+      <w:bookmarkStart w:id="122" w:name="_Toc461036476"/>
+      <w:bookmarkStart w:id="123" w:name="_Toc461041140"/>
+      <w:bookmarkStart w:id="124" w:name="_Toc461283535"/>
+      <w:bookmarkStart w:id="125" w:name="_Toc461463283"/>
       <w:bookmarkEnd w:id="122"/>
       <w:bookmarkEnd w:id="123"/>
+      <w:bookmarkEnd w:id="124"/>
+      <w:bookmarkEnd w:id="125"/>
     </w:p>
     <w:p>
       <w:pPr>
@@ -26257,14 +26241,14 @@
           <w:szCs w:val="32"/>
         </w:rPr>
       </w:pPr>
-      <w:bookmarkStart w:id="124" w:name="_Toc461036477"/>
-      <w:bookmarkStart w:id="125" w:name="_Toc461041141"/>
-      <w:bookmarkStart w:id="126" w:name="_Toc461283536"/>
-      <w:bookmarkStart w:id="127" w:name="_Toc461463284"/>
-      <w:bookmarkEnd w:id="124"/>
-      <w:bookmarkEnd w:id="125"/>
+      <w:bookmarkStart w:id="126" w:name="_Toc461036477"/>
+      <w:bookmarkStart w:id="127" w:name="_Toc461041141"/>
+      <w:bookmarkStart w:id="128" w:name="_Toc461283536"/>
+      <w:bookmarkStart w:id="129" w:name="_Toc461463284"/>
       <w:bookmarkEnd w:id="126"/>
       <w:bookmarkEnd w:id="127"/>
+      <w:bookmarkEnd w:id="128"/>
+      <w:bookmarkEnd w:id="129"/>
     </w:p>
     <w:p>
       <w:pPr>
@@ -26287,14 +26271,14 @@
           <w:szCs w:val="32"/>
         </w:rPr>
       </w:pPr>
-      <w:bookmarkStart w:id="128" w:name="_Toc461036478"/>
-      <w:bookmarkStart w:id="129" w:name="_Toc461041142"/>
-      <w:bookmarkStart w:id="130" w:name="_Toc461283537"/>
-      <w:bookmarkStart w:id="131" w:name="_Toc461463285"/>
-      <w:bookmarkEnd w:id="128"/>
-      <w:bookmarkEnd w:id="129"/>
+      <w:bookmarkStart w:id="130" w:name="_Toc461036478"/>
+      <w:bookmarkStart w:id="131" w:name="_Toc461041142"/>
+      <w:bookmarkStart w:id="132" w:name="_Toc461283537"/>
+      <w:bookmarkStart w:id="133" w:name="_Toc461463285"/>
       <w:bookmarkEnd w:id="130"/>
       <w:bookmarkEnd w:id="131"/>
+      <w:bookmarkEnd w:id="132"/>
+      <w:bookmarkEnd w:id="133"/>
     </w:p>
     <w:p>
       <w:pPr>
@@ -26317,14 +26301,14 @@
           <w:szCs w:val="32"/>
         </w:rPr>
       </w:pPr>
-      <w:bookmarkStart w:id="132" w:name="_Toc461036479"/>
-      <w:bookmarkStart w:id="133" w:name="_Toc461041143"/>
-      <w:bookmarkStart w:id="134" w:name="_Toc461283538"/>
-      <w:bookmarkStart w:id="135" w:name="_Toc461463286"/>
-      <w:bookmarkEnd w:id="132"/>
-      <w:bookmarkEnd w:id="133"/>
+      <w:bookmarkStart w:id="134" w:name="_Toc461036479"/>
+      <w:bookmarkStart w:id="135" w:name="_Toc461041143"/>
+      <w:bookmarkStart w:id="136" w:name="_Toc461283538"/>
+      <w:bookmarkStart w:id="137" w:name="_Toc461463286"/>
       <w:bookmarkEnd w:id="134"/>
       <w:bookmarkEnd w:id="135"/>
+      <w:bookmarkEnd w:id="136"/>
+      <w:bookmarkEnd w:id="137"/>
     </w:p>
     <w:p>
       <w:pPr>
@@ -26347,14 +26331,14 @@
           <w:szCs w:val="32"/>
         </w:rPr>
       </w:pPr>
-      <w:bookmarkStart w:id="136" w:name="_Toc461036480"/>
-      <w:bookmarkStart w:id="137" w:name="_Toc461041144"/>
-      <w:bookmarkStart w:id="138" w:name="_Toc461283539"/>
-      <w:bookmarkStart w:id="139" w:name="_Toc461463287"/>
-      <w:bookmarkEnd w:id="136"/>
-      <w:bookmarkEnd w:id="137"/>
+      <w:bookmarkStart w:id="138" w:name="_Toc461036480"/>
+      <w:bookmarkStart w:id="139" w:name="_Toc461041144"/>
+      <w:bookmarkStart w:id="140" w:name="_Toc461283539"/>
+      <w:bookmarkStart w:id="141" w:name="_Toc461463287"/>
       <w:bookmarkEnd w:id="138"/>
       <w:bookmarkEnd w:id="139"/>
+      <w:bookmarkEnd w:id="140"/>
+      <w:bookmarkEnd w:id="141"/>
     </w:p>
     <w:p>
       <w:pPr>
@@ -26364,14 +26348,14 @@
           <w:numId w:val="6"/>
         </w:numPr>
       </w:pPr>
-      <w:bookmarkStart w:id="140" w:name="_Toc461463288"/>
+      <w:bookmarkStart w:id="142" w:name="_Toc461463288"/>
       <w:r>
         <w:rPr>
           <w:rFonts w:hint="eastAsia"/>
         </w:rPr>
         <w:t>功能性</w:t>
       </w:r>
-      <w:bookmarkEnd w:id="140"/>
+      <w:bookmarkEnd w:id="142"/>
     </w:p>
     <w:p>
       <w:pPr>
@@ -26416,14 +26400,14 @@
           <w:numId w:val="6"/>
         </w:numPr>
       </w:pPr>
-      <w:bookmarkStart w:id="141" w:name="_Toc461463289"/>
+      <w:bookmarkStart w:id="143" w:name="_Toc461463289"/>
       <w:r>
         <w:rPr>
           <w:rFonts w:hint="eastAsia"/>
         </w:rPr>
         <w:t>易用性</w:t>
       </w:r>
-      <w:bookmarkEnd w:id="141"/>
+      <w:bookmarkEnd w:id="143"/>
     </w:p>
     <w:p>
       <w:pPr>
@@ -26547,14 +26531,14 @@
           <w:numId w:val="6"/>
         </w:numPr>
       </w:pPr>
-      <w:bookmarkStart w:id="142" w:name="_Toc461463290"/>
+      <w:bookmarkStart w:id="144" w:name="_Toc461463290"/>
       <w:r>
         <w:rPr>
           <w:rFonts w:hint="eastAsia"/>
         </w:rPr>
         <w:t>可靠性</w:t>
       </w:r>
-      <w:bookmarkEnd w:id="142"/>
+      <w:bookmarkEnd w:id="144"/>
     </w:p>
     <w:p>
       <w:pPr>
@@ -26623,14 +26607,14 @@
           <w:numId w:val="6"/>
         </w:numPr>
       </w:pPr>
-      <w:bookmarkStart w:id="143" w:name="_Toc461463291"/>
+      <w:bookmarkStart w:id="145" w:name="_Toc461463291"/>
       <w:r>
         <w:rPr>
           <w:rFonts w:hint="eastAsia"/>
         </w:rPr>
         <w:t>兼容性</w:t>
       </w:r>
-      <w:bookmarkEnd w:id="143"/>
+      <w:bookmarkEnd w:id="145"/>
     </w:p>
     <w:p>
       <w:pPr>
@@ -26678,14 +26662,14 @@
           <w:numId w:val="6"/>
         </w:numPr>
       </w:pPr>
-      <w:bookmarkStart w:id="144" w:name="_Toc461463292"/>
+      <w:bookmarkStart w:id="146" w:name="_Toc461463292"/>
       <w:r>
         <w:rPr>
           <w:rFonts w:hint="eastAsia"/>
         </w:rPr>
         <w:t>安全性</w:t>
       </w:r>
-      <w:bookmarkEnd w:id="144"/>
+      <w:bookmarkEnd w:id="146"/>
     </w:p>
     <w:p>
       <w:pPr>
@@ -32426,7 +32410,7 @@
 </file>
 
 <file path=customXml/itemProps1.xml><?xml version="1.0" encoding="utf-8"?>
-<ds:datastoreItem xmlns:ds="http://schemas.openxmlformats.org/officeDocument/2006/customXml" ds:itemID="{D92FDBA0-D4E7-4730-B1C8-D90CB7548DA6}">
+<ds:datastoreItem xmlns:ds="http://schemas.openxmlformats.org/officeDocument/2006/customXml" ds:itemID="{436987EB-94D9-4964-AD8E-ECC7B921009D}">
   <ds:schemaRefs>
     <ds:schemaRef ds:uri="http://schemas.openxmlformats.org/officeDocument/2006/bibliography"/>
   </ds:schemaRefs>
